--- a/Documentos/Taller6.docx
+++ b/Documentos/Taller6.docx
@@ -73,6 +73,181 @@
           <w:lang w:val="es-MX"/>
         </w:rPr>
       </w:pPr>
+      <w:r>
+        <w:rPr>
+          <w:noProof/>
+        </w:rPr>
+        <w:drawing>
+          <wp:inline distT="0" distB="0" distL="0" distR="0" wp14:anchorId="1B5FB7E9" wp14:editId="341E107E">
+            <wp:extent cx="5438775" cy="3059630"/>
+            <wp:effectExtent l="0" t="0" r="0" b="7620"/>
+            <wp:docPr id="1" name="Imagen 1"/>
+            <wp:cNvGraphicFramePr>
+              <a:graphicFrameLocks xmlns:a="http://schemas.openxmlformats.org/drawingml/2006/main" noChangeAspect="1"/>
+            </wp:cNvGraphicFramePr>
+            <a:graphic xmlns:a="http://schemas.openxmlformats.org/drawingml/2006/main">
+              <a:graphicData uri="http://schemas.openxmlformats.org/drawingml/2006/picture">
+                <pic:pic xmlns:pic="http://schemas.openxmlformats.org/drawingml/2006/picture">
+                  <pic:nvPicPr>
+                    <pic:cNvPr id="1" name=""/>
+                    <pic:cNvPicPr/>
+                  </pic:nvPicPr>
+                  <pic:blipFill>
+                    <a:blip r:embed="rId4"/>
+                    <a:stretch>
+                      <a:fillRect/>
+                    </a:stretch>
+                  </pic:blipFill>
+                  <pic:spPr>
+                    <a:xfrm>
+                      <a:off x="0" y="0"/>
+                      <a:ext cx="5442700" cy="3061838"/>
+                    </a:xfrm>
+                    <a:prstGeom prst="rect">
+                      <a:avLst/>
+                    </a:prstGeom>
+                  </pic:spPr>
+                </pic:pic>
+              </a:graphicData>
+            </a:graphic>
+          </wp:inline>
+        </w:drawing>
+      </w:r>
+    </w:p>
+    <w:p>
+      <w:pPr>
+        <w:rPr>
+          <w:noProof/>
+        </w:rPr>
+      </w:pPr>
+    </w:p>
+    <w:p>
+      <w:pPr>
+        <w:rPr>
+          <w:lang w:val="es-MX"/>
+        </w:rPr>
+      </w:pPr>
+      <w:r>
+        <w:rPr>
+          <w:noProof/>
+        </w:rPr>
+        <w:drawing>
+          <wp:inline distT="0" distB="0" distL="0" distR="0" wp14:anchorId="72D0DDD7" wp14:editId="377087E0">
+            <wp:extent cx="5400040" cy="1276350"/>
+            <wp:effectExtent l="0" t="0" r="0" b="0"/>
+            <wp:docPr id="2" name="Imagen 2"/>
+            <wp:cNvGraphicFramePr>
+              <a:graphicFrameLocks xmlns:a="http://schemas.openxmlformats.org/drawingml/2006/main" noChangeAspect="1"/>
+            </wp:cNvGraphicFramePr>
+            <a:graphic xmlns:a="http://schemas.openxmlformats.org/drawingml/2006/main">
+              <a:graphicData uri="http://schemas.openxmlformats.org/drawingml/2006/picture">
+                <pic:pic xmlns:pic="http://schemas.openxmlformats.org/drawingml/2006/picture">
+                  <pic:nvPicPr>
+                    <pic:cNvPr id="1" name=""/>
+                    <pic:cNvPicPr/>
+                  </pic:nvPicPr>
+                  <pic:blipFill rotWithShape="1">
+                    <a:blip r:embed="rId5"/>
+                    <a:srcRect b="57985"/>
+                    <a:stretch/>
+                  </pic:blipFill>
+                  <pic:spPr bwMode="auto">
+                    <a:xfrm>
+                      <a:off x="0" y="0"/>
+                      <a:ext cx="5400040" cy="1276350"/>
+                    </a:xfrm>
+                    <a:prstGeom prst="rect">
+                      <a:avLst/>
+                    </a:prstGeom>
+                    <a:ln>
+                      <a:noFill/>
+                    </a:ln>
+                    <a:extLst>
+                      <a:ext uri="{53640926-AAD7-44D8-BBD7-CCE9431645EC}">
+                        <a14:shadowObscured xmlns:a14="http://schemas.microsoft.com/office/drawing/2010/main"/>
+                      </a:ext>
+                    </a:extLst>
+                  </pic:spPr>
+                </pic:pic>
+              </a:graphicData>
+            </a:graphic>
+          </wp:inline>
+        </w:drawing>
+      </w:r>
+    </w:p>
+    <w:p>
+      <w:pPr>
+        <w:rPr>
+          <w:noProof/>
+        </w:rPr>
+      </w:pPr>
+    </w:p>
+    <w:p>
+      <w:pPr>
+        <w:rPr>
+          <w:lang w:val="es-MX"/>
+        </w:rPr>
+      </w:pPr>
+      <w:r>
+        <w:rPr>
+          <w:noProof/>
+        </w:rPr>
+        <w:drawing>
+          <wp:inline distT="0" distB="0" distL="0" distR="0" wp14:anchorId="7D701C33" wp14:editId="0B501F52">
+            <wp:extent cx="5400040" cy="1600200"/>
+            <wp:effectExtent l="0" t="0" r="0" b="0"/>
+            <wp:docPr id="3" name="Imagen 3"/>
+            <wp:cNvGraphicFramePr>
+              <a:graphicFrameLocks xmlns:a="http://schemas.openxmlformats.org/drawingml/2006/main" noChangeAspect="1"/>
+            </wp:cNvGraphicFramePr>
+            <a:graphic xmlns:a="http://schemas.openxmlformats.org/drawingml/2006/main">
+              <a:graphicData uri="http://schemas.openxmlformats.org/drawingml/2006/picture">
+                <pic:pic xmlns:pic="http://schemas.openxmlformats.org/drawingml/2006/picture">
+                  <pic:nvPicPr>
+                    <pic:cNvPr id="1" name=""/>
+                    <pic:cNvPicPr/>
+                  </pic:nvPicPr>
+                  <pic:blipFill rotWithShape="1">
+                    <a:blip r:embed="rId6"/>
+                    <a:srcRect b="47325"/>
+                    <a:stretch/>
+                  </pic:blipFill>
+                  <pic:spPr bwMode="auto">
+                    <a:xfrm>
+                      <a:off x="0" y="0"/>
+                      <a:ext cx="5400040" cy="1600200"/>
+                    </a:xfrm>
+                    <a:prstGeom prst="rect">
+                      <a:avLst/>
+                    </a:prstGeom>
+                    <a:ln>
+                      <a:noFill/>
+                    </a:ln>
+                    <a:extLst>
+                      <a:ext uri="{53640926-AAD7-44D8-BBD7-CCE9431645EC}">
+                        <a14:shadowObscured xmlns:a14="http://schemas.microsoft.com/office/drawing/2010/main"/>
+                      </a:ext>
+                    </a:extLst>
+                  </pic:spPr>
+                </pic:pic>
+              </a:graphicData>
+            </a:graphic>
+          </wp:inline>
+        </w:drawing>
+      </w:r>
+    </w:p>
+    <w:p>
+      <w:pPr>
+        <w:rPr>
+          <w:lang w:val="es-MX"/>
+        </w:rPr>
+      </w:pPr>
+      <w:r>
+        <w:rPr>
+          <w:lang w:val="es-MX"/>
+        </w:rPr>
+        <w:t>https://github.com/JordyChamba/pw_u1_jc/commit/ce52977ac97e20ffb5b7cddf3cec8ddc514fbef7</w:t>
+      </w:r>
     </w:p>
     <w:sectPr>
       <w:pgSz w:w="11906" w:h="16838"/>
@@ -207,6 +382,7 @@
     <w:lsdException w:name="HTML Sample" w:semiHidden="1" w:unhideWhenUsed="1"/>
     <w:lsdException w:name="HTML Typewriter" w:semiHidden="1" w:unhideWhenUsed="1"/>
     <w:lsdException w:name="HTML Variable" w:semiHidden="1" w:unhideWhenUsed="1"/>
+    <w:lsdException w:name="Normal Table" w:semiHidden="1" w:unhideWhenUsed="1"/>
     <w:lsdException w:name="annotation subject" w:semiHidden="1" w:unhideWhenUsed="1"/>
     <w:lsdException w:name="No List" w:semiHidden="1" w:unhideWhenUsed="1"/>
     <w:lsdException w:name="Outline List 1" w:semiHidden="1" w:unhideWhenUsed="1"/>
@@ -253,8 +429,10 @@
     <w:lsdException w:name="Table Subtle 2" w:semiHidden="1" w:unhideWhenUsed="1"/>
     <w:lsdException w:name="Table Web 1" w:semiHidden="1" w:unhideWhenUsed="1"/>
     <w:lsdException w:name="Table Web 2" w:semiHidden="1" w:unhideWhenUsed="1"/>
+    <w:lsdException w:name="Table Web 3" w:semiHidden="1" w:unhideWhenUsed="1"/>
     <w:lsdException w:name="Balloon Text" w:semiHidden="1" w:unhideWhenUsed="1"/>
     <w:lsdException w:name="Table Grid" w:uiPriority="39"/>
+    <w:lsdException w:name="Table Theme" w:semiHidden="1" w:unhideWhenUsed="1"/>
     <w:lsdException w:name="Placeholder Text" w:semiHidden="1"/>
     <w:lsdException w:name="No Spacing" w:uiPriority="1" w:qFormat="1"/>
     <w:lsdException w:name="Light Shading" w:uiPriority="60"/>
